--- a/files/templates/actaAudiencia/PENDIENTE_SEGUNDA_CITA.docx
+++ b/files/templates/actaAudiencia/PENDIENTE_SEGUNDA_CITA.docx
@@ -12,7 +12,21 @@
         <w:rPr>
           <w:b/>
         </w:rPr>
-        <w:t>EXP. No. ${no_expediente}</w:t>
+        <w:t>EXP. No. ${</w:t>
+      </w:r>
+      <w:proofErr w:type="spellStart"/>
+      <w:r>
+        <w:rPr>
+          <w:b/>
+        </w:rPr>
+        <w:t>no_expediente</w:t>
+      </w:r>
+      <w:proofErr w:type="spellEnd"/>
+      <w:r>
+        <w:rPr>
+          <w:b/>
+        </w:rPr>
+        <w:t>}</w:t>
       </w:r>
     </w:p>
     <w:p>
@@ -29,12 +43,28 @@
         </w:rPr>
         <w:t>${</w:t>
       </w:r>
+      <w:proofErr w:type="spellStart"/>
       <w:r>
         <w:rPr>
           <w:b/>
         </w:rPr>
         <w:t>nombre_delegado</w:t>
       </w:r>
+      <w:proofErr w:type="spellEnd"/>
+      <w:r>
+        <w:rPr>
+          <w:b/>
+        </w:rPr>
+        <w:t>} ${</w:t>
+      </w:r>
+      <w:proofErr w:type="spellStart"/>
+      <w:r>
+        <w:rPr>
+          <w:b/>
+        </w:rPr>
+        <w:t>delegado_titulo</w:t>
+      </w:r>
+      <w:proofErr w:type="spellEnd"/>
       <w:r>
         <w:rPr>
           <w:b/>
@@ -50,21 +80,8 @@
           <w:b/>
         </w:rPr>
       </w:pPr>
-      <w:r>
-        <w:rPr>
-          <w:b/>
-        </w:rPr>
-        <w:t>${delegado_audiencia}</w:t>
-      </w:r>
-    </w:p>
-    <w:p>
-      <w:pPr>
-        <w:spacing w:after="0"/>
-        <w:jc w:val="both"/>
-        <w:rPr>
-          <w:b/>
-        </w:rPr>
-      </w:pPr>
+      <w:bookmarkStart w:id="0" w:name="_GoBack"/>
+      <w:bookmarkEnd w:id="0"/>
     </w:p>
     <w:p>
       <w:pPr>
@@ -86,7 +103,21 @@
         <w:rPr>
           <w:b/>
         </w:rPr>
-        <w:t>${hora_audiencia}</w:t>
+        <w:t>${</w:t>
+      </w:r>
+      <w:proofErr w:type="spellStart"/>
+      <w:r>
+        <w:rPr>
+          <w:b/>
+        </w:rPr>
+        <w:t>hora_audiencia</w:t>
+      </w:r>
+      <w:proofErr w:type="spellEnd"/>
+      <w:r>
+        <w:rPr>
+          <w:b/>
+        </w:rPr>
+        <w:t>}</w:t>
       </w:r>
       <w:r>
         <w:t xml:space="preserve"> horas</w:t>
@@ -94,13 +125,25 @@
       <w:r>
         <w:t xml:space="preserve"> </w:t>
       </w:r>
-      <w:bookmarkStart w:id="0" w:name="_GoBack"/>
-      <w:bookmarkEnd w:id="0"/>
-      <w:r>
-        <w:rPr>
-          <w:b/>
-        </w:rPr>
-        <w:t>${minuto_audiencia}</w:t>
+      <w:r>
+        <w:rPr>
+          <w:b/>
+        </w:rPr>
+        <w:t>${</w:t>
+      </w:r>
+      <w:proofErr w:type="spellStart"/>
+      <w:r>
+        <w:rPr>
+          <w:b/>
+        </w:rPr>
+        <w:t>minuto_audiencia</w:t>
+      </w:r>
+      <w:proofErr w:type="spellEnd"/>
+      <w:r>
+        <w:rPr>
+          <w:b/>
+        </w:rPr>
+        <w:t>}</w:t>
       </w:r>
       <w:r>
         <w:t xml:space="preserve"> del día </w:t>
@@ -109,7 +152,21 @@
         <w:rPr>
           <w:b/>
         </w:rPr>
-        <w:t>${dia_audiencia}</w:t>
+        <w:t>${</w:t>
+      </w:r>
+      <w:proofErr w:type="spellStart"/>
+      <w:r>
+        <w:rPr>
+          <w:b/>
+        </w:rPr>
+        <w:t>dia_audiencia</w:t>
+      </w:r>
+      <w:proofErr w:type="spellEnd"/>
+      <w:r>
+        <w:rPr>
+          <w:b/>
+        </w:rPr>
+        <w:t>}</w:t>
       </w:r>
       <w:r>
         <w:t xml:space="preserve"> de </w:t>
@@ -118,7 +175,21 @@
         <w:rPr>
           <w:b/>
         </w:rPr>
-        <w:t>${mes_audiencia}</w:t>
+        <w:t>${</w:t>
+      </w:r>
+      <w:proofErr w:type="spellStart"/>
+      <w:r>
+        <w:rPr>
+          <w:b/>
+        </w:rPr>
+        <w:t>mes_audiencia</w:t>
+      </w:r>
+      <w:proofErr w:type="spellEnd"/>
+      <w:r>
+        <w:rPr>
+          <w:b/>
+        </w:rPr>
+        <w:t>}</w:t>
       </w:r>
       <w:r>
         <w:t xml:space="preserve"> de </w:t>
@@ -127,7 +198,21 @@
         <w:rPr>
           <w:b/>
         </w:rPr>
-        <w:t>${anio_audiencia}</w:t>
+        <w:t>${</w:t>
+      </w:r>
+      <w:proofErr w:type="spellStart"/>
+      <w:r>
+        <w:rPr>
+          <w:b/>
+        </w:rPr>
+        <w:t>anio_audiencia</w:t>
+      </w:r>
+      <w:proofErr w:type="spellEnd"/>
+      <w:r>
+        <w:rPr>
+          <w:b/>
+        </w:rPr>
+        <w:t>}</w:t>
       </w:r>
       <w:r>
         <w:t xml:space="preserve">. ANTE MI </w:t>
@@ -136,7 +221,21 @@
         <w:rPr>
           <w:b/>
         </w:rPr>
-        <w:t>${delegado_audiencia}</w:t>
+        <w:t>${</w:t>
+      </w:r>
+      <w:proofErr w:type="spellStart"/>
+      <w:r>
+        <w:rPr>
+          <w:b/>
+        </w:rPr>
+        <w:t>delegado_audiencia</w:t>
+      </w:r>
+      <w:proofErr w:type="spellEnd"/>
+      <w:r>
+        <w:rPr>
+          <w:b/>
+        </w:rPr>
+        <w:t>}</w:t>
       </w:r>
       <w:r>
         <w:t>, Delegad</w:t>
@@ -177,8 +276,13 @@
       <w:r>
         <w:t xml:space="preserve">. En vista de lo anterior </w:t>
       </w:r>
-      <w:r>
-        <w:t>el(l</w:t>
+      <w:proofErr w:type="gramStart"/>
+      <w:r>
+        <w:t>el(</w:t>
+      </w:r>
+      <w:proofErr w:type="gramEnd"/>
+      <w:r>
+        <w:t>l</w:t>
       </w:r>
       <w:r>
         <w:t>a</w:t>
